--- a/src/assets/templates/Auto categorie 07.docx
+++ b/src/assets/templates/Auto categorie 07.docx
@@ -2591,7 +2591,7 @@
                 <w:noProof/>
                 <w:sz w:val="22"/>
               </w:rPr>
-              <w:t>«GAR_TR»</w:t>
+              <w:t>{{GAR_TR}}</w:t>
             </w:r>
             <w:r>
               <w:rPr>
@@ -2745,7 +2745,7 @@
                 <w:noProof/>
                 <w:sz w:val="22"/>
               </w:rPr>
-              <w:t>«GAR_DOM»</w:t>
+              <w:t>{{GAR_DOM}}</w:t>
             </w:r>
             <w:r>
               <w:rPr>
@@ -2893,7 +2893,7 @@
                 <w:noProof/>
                 <w:sz w:val="22"/>
               </w:rPr>
-              <w:t>«GAR_DOM»</w:t>
+              <w:t>{{GAR_DOM}}</w:t>
             </w:r>
             <w:r>
               <w:rPr>
@@ -3233,7 +3233,7 @@
                 <w:noProof/>
                 <w:sz w:val="22"/>
               </w:rPr>
-              <w:t>«MAT_DANGEREUSES»</w:t>
+              <w:t>{{MAT_DANGEREUSES}}</w:t>
             </w:r>
             <w:r>
               <w:rPr>
